--- a/docs/113-1_0051_資料庫概論_第04組.docx
+++ b/docs/113-1_0051_資料庫概論_第04組.docx
@@ -182,9 +182,6 @@
           <w:tab w:val="clear" w:pos="8222"/>
           <w:tab w:val="right" w:pos="9639"/>
         </w:tabs>
-        <w:rPr>
-          <w:rFonts w:hint="eastAsia"/>
-        </w:rPr>
       </w:pPr>
       <w:bookmarkStart w:id="0" w:name="_Toc180159897"/>
       <w:r>
@@ -2084,7 +2081,7 @@
             <w:noProof/>
             <w:webHidden/>
           </w:rPr>
-          <w:t>25</w:t>
+          <w:t>26</w:t>
         </w:r>
         <w:r>
           <w:rPr>
@@ -2173,7 +2170,7 @@
             <w:noProof/>
             <w:webHidden/>
           </w:rPr>
-          <w:t>25</w:t>
+          <w:t>27</w:t>
         </w:r>
         <w:r>
           <w:rPr>
@@ -2257,7 +2254,7 @@
             <w:noProof/>
             <w:webHidden/>
           </w:rPr>
-          <w:t>26</w:t>
+          <w:t>29</w:t>
         </w:r>
         <w:r>
           <w:rPr>
@@ -2331,7 +2328,7 @@
             <w:noProof/>
             <w:webHidden/>
           </w:rPr>
-          <w:t>26</w:t>
+          <w:t>29</w:t>
         </w:r>
         <w:r>
           <w:rPr>
@@ -2412,7 +2409,7 @@
             <w:noProof/>
             <w:webHidden/>
           </w:rPr>
-          <w:t>26</w:t>
+          <w:t>29</w:t>
         </w:r>
         <w:r>
           <w:rPr>
@@ -2501,7 +2498,7 @@
             <w:noProof/>
             <w:webHidden/>
           </w:rPr>
-          <w:t>26</w:t>
+          <w:t>29</w:t>
         </w:r>
         <w:r>
           <w:rPr>
@@ -2590,7 +2587,7 @@
             <w:noProof/>
             <w:webHidden/>
           </w:rPr>
-          <w:t>26</w:t>
+          <w:t>29</w:t>
         </w:r>
         <w:r>
           <w:rPr>
@@ -2602,11 +2599,6 @@
       </w:hyperlink>
     </w:p>
     <w:p>
-      <w:pPr>
-        <w:rPr>
-          <w:rFonts w:hint="eastAsia"/>
-        </w:rPr>
-      </w:pPr>
       <w:r>
         <w:fldChar w:fldCharType="end"/>
       </w:r>
@@ -2628,8 +2620,6 @@
       <w:r>
         <w:br w:type="page"/>
       </w:r>
-      <w:bookmarkStart w:id="1" w:name="_GoBack"/>
-      <w:bookmarkEnd w:id="1"/>
     </w:p>
     <w:p>
       <w:pPr>
@@ -2639,7 +2629,7 @@
           <w:tab w:val="right" w:pos="9638"/>
         </w:tabs>
       </w:pPr>
-      <w:bookmarkStart w:id="2" w:name="_Toc180159898"/>
+      <w:bookmarkStart w:id="1" w:name="_Toc180159898"/>
       <w:r>
         <w:t>2024-09-20</w:t>
       </w:r>
@@ -2649,7 +2639,7 @@
       <w:r>
         <w:t>01</w:t>
       </w:r>
-      <w:bookmarkEnd w:id="2"/>
+      <w:bookmarkEnd w:id="1"/>
       <w:r>
         <w:rPr>
           <w:rFonts w:hint="eastAsia"/>
@@ -2665,14 +2655,14 @@
           <w:tab w:val="right" w:pos="9638"/>
         </w:tabs>
       </w:pPr>
-      <w:bookmarkStart w:id="3" w:name="_Toc180159899"/>
+      <w:bookmarkStart w:id="2" w:name="_Toc180159899"/>
       <w:r>
         <w:rPr>
           <w:rFonts w:hint="eastAsia"/>
         </w:rPr>
         <w:t>作業說明</w:t>
       </w:r>
-      <w:bookmarkEnd w:id="3"/>
+      <w:bookmarkEnd w:id="2"/>
     </w:p>
     <w:p>
       <w:pPr>
@@ -2728,14 +2718,14 @@
           <w:tab w:val="right" w:pos="9638"/>
         </w:tabs>
       </w:pPr>
-      <w:bookmarkStart w:id="4" w:name="_Toc180159900"/>
+      <w:bookmarkStart w:id="3" w:name="_Toc180159900"/>
       <w:r>
         <w:rPr>
           <w:rFonts w:hint="eastAsia"/>
         </w:rPr>
         <w:t>資料庫主題</w:t>
       </w:r>
-      <w:bookmarkEnd w:id="4"/>
+      <w:bookmarkEnd w:id="3"/>
     </w:p>
     <w:p>
       <w:pPr>
@@ -2770,14 +2760,14 @@
           <w:tab w:val="right" w:pos="9638"/>
         </w:tabs>
       </w:pPr>
-      <w:bookmarkStart w:id="5" w:name="_Toc180159901"/>
+      <w:bookmarkStart w:id="4" w:name="_Toc180159901"/>
       <w:r>
         <w:rPr>
           <w:rFonts w:hint="eastAsia"/>
         </w:rPr>
         <w:t>參考資料</w:t>
       </w:r>
-      <w:bookmarkEnd w:id="5"/>
+      <w:bookmarkEnd w:id="4"/>
     </w:p>
     <w:p>
       <w:pPr>
@@ -3168,11 +3158,8 @@
           <w:tab w:val="right" w:pos="9638"/>
         </w:tabs>
         <w:spacing w:line="384" w:lineRule="auto"/>
-        <w:rPr>
-          <w:rFonts w:hint="eastAsia"/>
-        </w:rPr>
       </w:pPr>
-      <w:bookmarkStart w:id="6" w:name="_Toc180159902"/>
+      <w:bookmarkStart w:id="5" w:name="_Toc180159902"/>
       <w:r>
         <w:rPr>
           <w:rFonts w:hint="eastAsia"/>
@@ -3215,14 +3202,9 @@
         </w:rPr>
         <w:t>）</w:t>
       </w:r>
-      <w:bookmarkEnd w:id="6"/>
+      <w:bookmarkEnd w:id="5"/>
     </w:p>
     <w:p>
-      <w:pPr>
-        <w:rPr>
-          <w:rFonts w:hint="eastAsia"/>
-        </w:rPr>
-      </w:pPr>
       <w:r>
         <w:rPr>
           <w:rFonts w:hint="eastAsia"/>
@@ -3285,11 +3267,6 @@
       </w:r>
     </w:p>
     <w:p>
-      <w:pPr>
-        <w:rPr>
-          <w:rFonts w:hint="eastAsia"/>
-        </w:rPr>
-      </w:pPr>
       <w:r>
         <w:t>MySQL &gt;= 8.0</w:t>
       </w:r>
@@ -5252,40 +5229,15 @@
       </w:tr>
     </w:tbl>
     <w:p>
-      <w:pPr>
-        <w:rPr>
-          <w:rFonts w:hint="eastAsia"/>
-        </w:rPr>
-      </w:pPr>
       <w:r>
-        <w:t>M</w:t>
-      </w:r>
-      <w:r>
-        <w:t>ySQL &lt;</w:t>
-      </w:r>
-      <w:r>
-        <w:t xml:space="preserve"> 8.0</w:t>
+        <w:t>MySQL &lt; 8.0</w:t>
       </w:r>
       <w:r>
         <w:rPr>
           <w:rFonts w:eastAsia="SimSun"/>
           <w:lang w:eastAsia="zh-CN"/>
         </w:rPr>
-        <w:t xml:space="preserve"> / MariaDB </w:t>
-      </w:r>
-      <w:r>
-        <w:rPr>
-          <w:rFonts w:eastAsia="SimSun"/>
-          <w:lang w:eastAsia="zh-CN"/>
-        </w:rPr>
-        <w:t>&lt;</w:t>
-      </w:r>
-      <w:r>
-        <w:rPr>
-          <w:rFonts w:eastAsia="SimSun"/>
-          <w:lang w:eastAsia="zh-CN"/>
-        </w:rPr>
-        <w:t xml:space="preserve"> 6.1</w:t>
+        <w:t xml:space="preserve"> / MariaDB &lt; 6.1</w:t>
       </w:r>
       <w:r>
         <w:rPr>
@@ -7254,7 +7206,7 @@
           <w:tab w:val="right" w:pos="9638"/>
         </w:tabs>
       </w:pPr>
-      <w:bookmarkStart w:id="7" w:name="_Toc180159903"/>
+      <w:bookmarkStart w:id="6" w:name="_Toc180159903"/>
       <w:r>
         <w:t>實體關係圖</w:t>
       </w:r>
@@ -7273,7 +7225,7 @@
       <w:r>
         <w:t>）</w:t>
       </w:r>
-      <w:bookmarkEnd w:id="7"/>
+      <w:bookmarkEnd w:id="6"/>
     </w:p>
     <w:p>
       <w:pPr>
@@ -7281,9 +7233,6 @@
           <w:tab w:val="clear" w:pos="8222"/>
           <w:tab w:val="right" w:pos="9638"/>
         </w:tabs>
-        <w:rPr>
-          <w:rFonts w:hint="eastAsia"/>
-        </w:rPr>
       </w:pPr>
       <w:r>
         <w:rPr>
@@ -7338,9 +7287,6 @@
           <w:tab w:val="clear" w:pos="8222"/>
           <w:tab w:val="right" w:pos="9638"/>
         </w:tabs>
-        <w:rPr>
-          <w:rFonts w:hint="eastAsia"/>
-        </w:rPr>
       </w:pPr>
     </w:p>
     <w:p>
@@ -7366,7 +7312,7 @@
           <w:lang w:eastAsia="zh-CN"/>
         </w:rPr>
       </w:pPr>
-      <w:bookmarkStart w:id="8" w:name="_Toc180159904"/>
+      <w:bookmarkStart w:id="7" w:name="_Toc180159904"/>
       <w:r>
         <w:t>2024-09-27</w:t>
       </w:r>
@@ -7376,7 +7322,7 @@
       <w:r>
         <w:t>02</w:t>
       </w:r>
-      <w:bookmarkEnd w:id="8"/>
+      <w:bookmarkEnd w:id="7"/>
       <w:r>
         <w:rPr>
           <w:rFonts w:eastAsia="SimSun" w:hint="eastAsia"/>
@@ -7394,14 +7340,14 @@
         </w:tabs>
         <w:spacing w:line="384" w:lineRule="auto"/>
       </w:pPr>
-      <w:bookmarkStart w:id="9" w:name="_Toc180159905"/>
+      <w:bookmarkStart w:id="8" w:name="_Toc180159905"/>
       <w:r>
         <w:rPr>
           <w:rFonts w:hint="eastAsia"/>
         </w:rPr>
         <w:t>作業說明</w:t>
       </w:r>
-      <w:bookmarkEnd w:id="9"/>
+      <w:bookmarkEnd w:id="8"/>
     </w:p>
     <w:p>
       <w:pPr>
@@ -7479,11 +7425,8 @@
           <w:tab w:val="right" w:pos="9638"/>
         </w:tabs>
         <w:spacing w:line="384" w:lineRule="auto"/>
-        <w:rPr>
-          <w:rFonts w:hint="eastAsia"/>
-        </w:rPr>
       </w:pPr>
-      <w:bookmarkStart w:id="10" w:name="_Toc180159906"/>
+      <w:bookmarkStart w:id="9" w:name="_Toc180159906"/>
       <w:r>
         <w:t>SQL</w:t>
       </w:r>
@@ -7499,14 +7442,9 @@
         </w:rPr>
         <w:t>令</w:t>
       </w:r>
-      <w:bookmarkEnd w:id="10"/>
+      <w:bookmarkEnd w:id="9"/>
     </w:p>
     <w:p>
-      <w:pPr>
-        <w:rPr>
-          <w:rFonts w:hint="eastAsia"/>
-        </w:rPr>
-      </w:pPr>
       <w:r>
         <w:t>MySQL &gt;= 8.0</w:t>
       </w:r>
@@ -7515,14 +7453,7 @@
           <w:rFonts w:eastAsia="SimSun"/>
           <w:lang w:eastAsia="zh-CN"/>
         </w:rPr>
-        <w:t xml:space="preserve"> / MariaDB &gt;=</w:t>
-      </w:r>
-      <w:r>
-        <w:rPr>
-          <w:rFonts w:eastAsia="SimSun"/>
-          <w:lang w:eastAsia="zh-CN"/>
-        </w:rPr>
-        <w:t xml:space="preserve"> 6.1</w:t>
+        <w:t xml:space="preserve"> / MariaDB &gt;= 6.1</w:t>
       </w:r>
       <w:r>
         <w:rPr>
@@ -11708,14 +11639,14 @@
           <w:tab w:val="right" w:pos="9638"/>
         </w:tabs>
       </w:pPr>
-      <w:bookmarkStart w:id="11" w:name="_Toc180159907"/>
+      <w:bookmarkStart w:id="10" w:name="_Toc180159907"/>
       <w:r>
         <w:rPr>
           <w:rFonts w:hint="eastAsia"/>
         </w:rPr>
         <w:t>截圖</w:t>
       </w:r>
-      <w:bookmarkEnd w:id="11"/>
+      <w:bookmarkEnd w:id="10"/>
     </w:p>
     <w:p>
       <w:pPr>
@@ -11748,7 +11679,7 @@
           <w:lang w:eastAsia="zh-CN"/>
         </w:rPr>
       </w:pPr>
-      <w:bookmarkStart w:id="12" w:name="_Toc180159908"/>
+      <w:bookmarkStart w:id="11" w:name="_Toc180159908"/>
       <w:r>
         <w:t>2024-10-0</w:t>
       </w:r>
@@ -11761,7 +11692,7 @@
       <w:r>
         <w:t>03</w:t>
       </w:r>
-      <w:bookmarkEnd w:id="12"/>
+      <w:bookmarkEnd w:id="11"/>
       <w:r>
         <w:rPr>
           <w:rFonts w:eastAsia="SimSun" w:hint="eastAsia"/>
@@ -11779,14 +11710,14 @@
         </w:tabs>
         <w:spacing w:line="384" w:lineRule="auto"/>
       </w:pPr>
-      <w:bookmarkStart w:id="13" w:name="_Toc180159909"/>
+      <w:bookmarkStart w:id="12" w:name="_Toc180159909"/>
       <w:r>
         <w:rPr>
           <w:rFonts w:hint="eastAsia"/>
         </w:rPr>
         <w:t>作業說明</w:t>
       </w:r>
-      <w:bookmarkEnd w:id="13"/>
+      <w:bookmarkEnd w:id="12"/>
     </w:p>
     <w:p>
       <w:pPr>
@@ -11852,14 +11783,14 @@
           <w:tab w:val="right" w:pos="9638"/>
         </w:tabs>
       </w:pPr>
-      <w:bookmarkStart w:id="14" w:name="_Toc180159910"/>
+      <w:bookmarkStart w:id="13" w:name="_Toc180159910"/>
       <w:r>
         <w:rPr>
           <w:rFonts w:hint="eastAsia"/>
         </w:rPr>
         <w:t>部分資料</w:t>
       </w:r>
-      <w:bookmarkEnd w:id="14"/>
+      <w:bookmarkEnd w:id="13"/>
     </w:p>
     <w:tbl>
       <w:tblPr>
@@ -19013,11 +18944,8 @@
           <w:tab w:val="clear" w:pos="8222"/>
           <w:tab w:val="right" w:pos="9638"/>
         </w:tabs>
-        <w:rPr>
-          <w:rFonts w:hint="eastAsia"/>
-        </w:rPr>
       </w:pPr>
-      <w:bookmarkStart w:id="15" w:name="_Toc180159911"/>
+      <w:bookmarkStart w:id="14" w:name="_Toc180159911"/>
       <w:r>
         <w:t>SQL</w:t>
       </w:r>
@@ -19027,7 +18955,7 @@
         </w:rPr>
         <w:t>指令</w:t>
       </w:r>
-      <w:bookmarkEnd w:id="15"/>
+      <w:bookmarkEnd w:id="14"/>
     </w:p>
     <w:tbl>
       <w:tblPr>
@@ -22440,14 +22368,14 @@
           <w:tab w:val="right" w:pos="9638"/>
         </w:tabs>
       </w:pPr>
-      <w:bookmarkStart w:id="16" w:name="_Toc180159912"/>
+      <w:bookmarkStart w:id="15" w:name="_Toc180159912"/>
       <w:r>
         <w:rPr>
           <w:rFonts w:hint="eastAsia"/>
         </w:rPr>
         <w:t>截圖</w:t>
       </w:r>
-      <w:bookmarkEnd w:id="16"/>
+      <w:bookmarkEnd w:id="15"/>
     </w:p>
     <w:p>
       <w:pPr>
@@ -22457,9 +22385,6 @@
           <w:tab w:val="right" w:pos="9638"/>
         </w:tabs>
         <w:spacing w:after="160" w:line="278" w:lineRule="auto"/>
-        <w:rPr>
-          <w:rFonts w:hint="eastAsia"/>
-        </w:rPr>
       </w:pPr>
       <w:r>
         <w:rPr>
@@ -22589,7 +22514,7 @@
           <w:lang w:eastAsia="zh-CN"/>
         </w:rPr>
       </w:pPr>
-      <w:bookmarkStart w:id="17" w:name="_Toc180159913"/>
+      <w:bookmarkStart w:id="16" w:name="_Toc180159913"/>
       <w:r>
         <w:t>2024-10-</w:t>
       </w:r>
@@ -22611,7 +22536,7 @@
         </w:rPr>
         <w:t>4</w:t>
       </w:r>
-      <w:bookmarkEnd w:id="17"/>
+      <w:bookmarkEnd w:id="16"/>
       <w:r>
         <w:rPr>
           <w:rFonts w:eastAsia="SimSun" w:hint="eastAsia"/>
@@ -22628,14 +22553,14 @@
           <w:tab w:val="right" w:pos="9638"/>
         </w:tabs>
       </w:pPr>
-      <w:bookmarkStart w:id="18" w:name="_Toc180159914"/>
+      <w:bookmarkStart w:id="17" w:name="_Toc180159914"/>
       <w:r>
         <w:rPr>
           <w:rFonts w:hint="eastAsia"/>
         </w:rPr>
         <w:t>作業說明</w:t>
       </w:r>
-      <w:bookmarkEnd w:id="18"/>
+      <w:bookmarkEnd w:id="17"/>
     </w:p>
     <w:p>
       <w:pPr>
@@ -22930,7 +22855,7 @@
           <w:tab w:val="right" w:pos="9638"/>
         </w:tabs>
       </w:pPr>
-      <w:bookmarkStart w:id="19" w:name="_Toc180159915"/>
+      <w:bookmarkStart w:id="18" w:name="_Toc180159915"/>
       <w:r>
         <w:rPr>
           <w:rFonts w:hint="eastAsia"/>
@@ -22979,7 +22904,7 @@
         </w:rPr>
         <w:t>指令</w:t>
       </w:r>
-      <w:bookmarkEnd w:id="19"/>
+      <w:bookmarkEnd w:id="18"/>
     </w:p>
     <w:p>
       <w:r>
@@ -24807,7 +24732,7 @@
               </w:tabs>
               <w:spacing w:line="240" w:lineRule="auto"/>
               <w:rPr>
-                <w:rFonts w:ascii="Consolas" w:hAnsi="Consolas" w:hint="eastAsia"/>
+                <w:rFonts w:ascii="Consolas" w:hAnsi="Consolas"/>
                 <w:szCs w:val="19"/>
               </w:rPr>
             </w:pPr>
@@ -24896,7 +24821,7 @@
               </w:tabs>
               <w:spacing w:line="240" w:lineRule="auto"/>
               <w:rPr>
-                <w:rFonts w:ascii="Consolas" w:hAnsi="Consolas" w:hint="eastAsia"/>
+                <w:rFonts w:ascii="Consolas" w:hAnsi="Consolas"/>
                 <w:szCs w:val="19"/>
               </w:rPr>
             </w:pPr>
@@ -28184,7 +28109,7 @@
           <w:tab w:val="right" w:pos="9638"/>
         </w:tabs>
       </w:pPr>
-      <w:bookmarkStart w:id="20" w:name="_Toc180159916"/>
+      <w:bookmarkStart w:id="19" w:name="_Toc180159916"/>
       <w:r>
         <w:rPr>
           <w:rFonts w:hint="eastAsia"/>
@@ -28203,7 +28128,7 @@
         </w:rPr>
         <w:t>截圖</w:t>
       </w:r>
-      <w:bookmarkEnd w:id="20"/>
+      <w:bookmarkEnd w:id="19"/>
     </w:p>
     <w:p>
       <w:pPr>
@@ -28221,7 +28146,7 @@
           <w:tab w:val="right" w:pos="9638"/>
         </w:tabs>
       </w:pPr>
-      <w:bookmarkStart w:id="21" w:name="_Toc180159917"/>
+      <w:bookmarkStart w:id="20" w:name="_Toc180159917"/>
       <w:r>
         <w:rPr>
           <w:rFonts w:hint="eastAsia"/>
@@ -28270,7 +28195,7 @@
         </w:rPr>
         <w:t>指令</w:t>
       </w:r>
-      <w:bookmarkEnd w:id="21"/>
+      <w:bookmarkEnd w:id="20"/>
     </w:p>
     <w:tbl>
       <w:tblPr>
@@ -28293,12 +28218,12 @@
         <w:tblLook w:val="04A0" w:firstRow="1" w:lastRow="0" w:firstColumn="1" w:lastColumn="0" w:noHBand="0" w:noVBand="1"/>
       </w:tblPr>
       <w:tblGrid>
-        <w:gridCol w:w="9781"/>
+        <w:gridCol w:w="9639"/>
       </w:tblGrid>
       <w:tr>
         <w:tc>
           <w:tcPr>
-            <w:tcW w:w="9781" w:type="dxa"/>
+            <w:tcW w:w="9639" w:type="dxa"/>
             <w:shd w:val="clear" w:color="auto" w:fill="F8F8F8"/>
           </w:tcPr>
           <w:p>
@@ -28313,6 +28238,485 @@
                 <w:szCs w:val="19"/>
               </w:rPr>
             </w:pPr>
+            <w:r>
+              <w:rPr>
+                <w:rFonts w:ascii="Consolas" w:hAnsi="Consolas" w:hint="eastAsia"/>
+                <w:szCs w:val="19"/>
+              </w:rPr>
+              <w:t>/*</w:t>
+            </w:r>
+            <w:r>
+              <w:rPr>
+                <w:rFonts w:ascii="Consolas" w:hAnsi="Consolas"/>
+                <w:szCs w:val="19"/>
+              </w:rPr>
+              <w:t>*</w:t>
+            </w:r>
+          </w:p>
+          <w:p>
+            <w:pPr>
+              <w:tabs>
+                <w:tab w:val="clear" w:pos="8222"/>
+                <w:tab w:val="right" w:pos="9581"/>
+              </w:tabs>
+              <w:spacing w:line="240" w:lineRule="auto"/>
+              <w:rPr>
+                <w:rFonts w:ascii="Consolas" w:hAnsi="Consolas"/>
+                <w:szCs w:val="19"/>
+              </w:rPr>
+            </w:pPr>
+            <w:r>
+              <w:rPr>
+                <w:rFonts w:ascii="Consolas" w:hAnsi="Consolas"/>
+                <w:szCs w:val="19"/>
+              </w:rPr>
+              <w:t xml:space="preserve"> *</w:t>
+            </w:r>
+            <w:r>
+              <w:rPr>
+                <w:rFonts w:ascii="Consolas" w:hAnsi="Consolas"/>
+                <w:szCs w:val="19"/>
+              </w:rPr>
+              <w:t xml:space="preserve"> </w:t>
+            </w:r>
+            <w:r>
+              <w:rPr>
+                <w:rFonts w:ascii="Consolas" w:hAnsi="Consolas" w:hint="eastAsia"/>
+                <w:szCs w:val="19"/>
+              </w:rPr>
+              <w:t>簡易查詢</w:t>
+            </w:r>
+          </w:p>
+          <w:p>
+            <w:pPr>
+              <w:tabs>
+                <w:tab w:val="clear" w:pos="8222"/>
+                <w:tab w:val="right" w:pos="9581"/>
+              </w:tabs>
+              <w:spacing w:line="240" w:lineRule="auto"/>
+              <w:rPr>
+                <w:rFonts w:ascii="Consolas" w:hAnsi="Consolas"/>
+                <w:szCs w:val="19"/>
+              </w:rPr>
+            </w:pPr>
+            <w:r>
+              <w:rPr>
+                <w:rFonts w:ascii="Consolas" w:hAnsi="Consolas"/>
+                <w:szCs w:val="19"/>
+              </w:rPr>
+              <w:t xml:space="preserve"> */</w:t>
+            </w:r>
+          </w:p>
+          <w:p>
+            <w:pPr>
+              <w:tabs>
+                <w:tab w:val="clear" w:pos="8222"/>
+                <w:tab w:val="right" w:pos="9581"/>
+              </w:tabs>
+              <w:spacing w:line="240" w:lineRule="auto"/>
+              <w:rPr>
+                <w:rFonts w:ascii="Consolas" w:hAnsi="Consolas"/>
+                <w:szCs w:val="19"/>
+              </w:rPr>
+            </w:pPr>
+          </w:p>
+          <w:p>
+            <w:pPr>
+              <w:tabs>
+                <w:tab w:val="clear" w:pos="8222"/>
+                <w:tab w:val="right" w:pos="9581"/>
+              </w:tabs>
+              <w:spacing w:line="240" w:lineRule="auto"/>
+              <w:rPr>
+                <w:rFonts w:ascii="Consolas" w:hAnsi="Consolas"/>
+                <w:szCs w:val="19"/>
+              </w:rPr>
+            </w:pPr>
+            <w:r>
+              <w:rPr>
+                <w:rFonts w:ascii="Consolas" w:hAnsi="Consolas"/>
+                <w:szCs w:val="19"/>
+              </w:rPr>
+              <w:t xml:space="preserve">/** </w:t>
+            </w:r>
+            <w:r>
+              <w:rPr>
+                <w:rFonts w:ascii="Consolas" w:hAnsi="Consolas" w:hint="eastAsia"/>
+                <w:szCs w:val="19"/>
+              </w:rPr>
+              <w:t>在</w:t>
+            </w:r>
+            <w:r>
+              <w:rPr>
+                <w:rFonts w:ascii="Consolas" w:hAnsi="Consolas" w:hint="eastAsia"/>
+                <w:szCs w:val="19"/>
+              </w:rPr>
+              <w:t>bank</w:t>
+            </w:r>
+            <w:r>
+              <w:rPr>
+                <w:rFonts w:ascii="Consolas" w:hAnsi="Consolas" w:hint="eastAsia"/>
+                <w:szCs w:val="19"/>
+              </w:rPr>
+              <w:t>中找尋</w:t>
+            </w:r>
+            <w:r>
+              <w:rPr>
+                <w:rFonts w:ascii="Consolas" w:hAnsi="Consolas" w:hint="eastAsia"/>
+                <w:szCs w:val="19"/>
+              </w:rPr>
+              <w:t>bank_code</w:t>
+            </w:r>
+            <w:r>
+              <w:rPr>
+                <w:rFonts w:ascii="Consolas" w:hAnsi="Consolas" w:hint="eastAsia"/>
+                <w:szCs w:val="19"/>
+              </w:rPr>
+              <w:t>為</w:t>
+            </w:r>
+            <w:r>
+              <w:rPr>
+                <w:rFonts w:ascii="Consolas" w:hAnsi="Consolas" w:hint="eastAsia"/>
+                <w:szCs w:val="19"/>
+              </w:rPr>
+              <w:t>812</w:t>
+            </w:r>
+            <w:r>
+              <w:rPr>
+                <w:rFonts w:ascii="Consolas" w:hAnsi="Consolas" w:hint="eastAsia"/>
+                <w:szCs w:val="19"/>
+              </w:rPr>
+              <w:t>的資料</w:t>
+            </w:r>
+            <w:r>
+              <w:rPr>
+                <w:rFonts w:ascii="Consolas" w:hAnsi="Consolas"/>
+                <w:szCs w:val="19"/>
+              </w:rPr>
+              <w:t xml:space="preserve"> </w:t>
+            </w:r>
+            <w:r>
+              <w:rPr>
+                <w:rFonts w:ascii="Consolas" w:hAnsi="Consolas" w:hint="eastAsia"/>
+                <w:szCs w:val="19"/>
+              </w:rPr>
+              <w:t>*/</w:t>
+            </w:r>
+          </w:p>
+          <w:p>
+            <w:pPr>
+              <w:tabs>
+                <w:tab w:val="clear" w:pos="8222"/>
+                <w:tab w:val="right" w:pos="9581"/>
+              </w:tabs>
+              <w:spacing w:line="240" w:lineRule="auto"/>
+              <w:rPr>
+                <w:rFonts w:ascii="Consolas" w:hAnsi="Consolas"/>
+                <w:szCs w:val="19"/>
+              </w:rPr>
+            </w:pPr>
+            <w:r>
+              <w:rPr>
+                <w:rFonts w:ascii="Consolas" w:hAnsi="Consolas"/>
+                <w:szCs w:val="19"/>
+              </w:rPr>
+              <w:t>SELECT * FROM `bank` WHERE bank_code =</w:t>
+            </w:r>
+            <w:r>
+              <w:rPr>
+                <w:rFonts w:ascii="Consolas" w:hAnsi="Consolas"/>
+                <w:szCs w:val="19"/>
+              </w:rPr>
+              <w:t xml:space="preserve"> </w:t>
+            </w:r>
+            <w:r>
+              <w:rPr>
+                <w:rFonts w:ascii="Consolas" w:hAnsi="Consolas"/>
+                <w:szCs w:val="19"/>
+              </w:rPr>
+              <w:t>812</w:t>
+            </w:r>
+            <w:r>
+              <w:rPr>
+                <w:rFonts w:ascii="Consolas" w:hAnsi="Consolas"/>
+                <w:szCs w:val="19"/>
+              </w:rPr>
+              <w:t>;</w:t>
+            </w:r>
+          </w:p>
+          <w:p>
+            <w:pPr>
+              <w:tabs>
+                <w:tab w:val="clear" w:pos="8222"/>
+                <w:tab w:val="right" w:pos="9581"/>
+              </w:tabs>
+              <w:spacing w:line="240" w:lineRule="auto"/>
+              <w:rPr>
+                <w:rFonts w:ascii="Consolas" w:hAnsi="Consolas"/>
+                <w:szCs w:val="19"/>
+              </w:rPr>
+            </w:pPr>
+          </w:p>
+          <w:p>
+            <w:pPr>
+              <w:tabs>
+                <w:tab w:val="clear" w:pos="8222"/>
+                <w:tab w:val="right" w:pos="9581"/>
+              </w:tabs>
+              <w:spacing w:line="240" w:lineRule="auto"/>
+              <w:rPr>
+                <w:rFonts w:ascii="Consolas" w:hAnsi="Consolas"/>
+                <w:szCs w:val="19"/>
+              </w:rPr>
+            </w:pPr>
+            <w:r>
+              <w:rPr>
+                <w:rFonts w:ascii="Consolas" w:hAnsi="Consolas"/>
+                <w:szCs w:val="19"/>
+              </w:rPr>
+              <w:t>/*</w:t>
+            </w:r>
+            <w:r>
+              <w:rPr>
+                <w:rFonts w:ascii="Consolas" w:hAnsi="Consolas"/>
+                <w:szCs w:val="19"/>
+              </w:rPr>
+              <w:t xml:space="preserve">* </w:t>
+            </w:r>
+            <w:r>
+              <w:rPr>
+                <w:rFonts w:ascii="Consolas" w:hAnsi="Consolas" w:hint="eastAsia"/>
+                <w:szCs w:val="19"/>
+              </w:rPr>
+              <w:t>在</w:t>
+            </w:r>
+            <w:r>
+              <w:rPr>
+                <w:rFonts w:ascii="Consolas" w:hAnsi="Consolas" w:hint="eastAsia"/>
+                <w:szCs w:val="19"/>
+              </w:rPr>
+              <w:t xml:space="preserve">bank_data </w:t>
+            </w:r>
+            <w:r>
+              <w:rPr>
+                <w:rFonts w:ascii="Consolas" w:hAnsi="Consolas" w:hint="eastAsia"/>
+                <w:szCs w:val="19"/>
+              </w:rPr>
+              <w:t>中找</w:t>
+            </w:r>
+            <w:r>
+              <w:rPr>
+                <w:rFonts w:ascii="Consolas" w:hAnsi="Consolas" w:hint="eastAsia"/>
+                <w:szCs w:val="19"/>
+              </w:rPr>
+              <w:t>bd_timestamp</w:t>
+            </w:r>
+            <w:r>
+              <w:rPr>
+                <w:rFonts w:ascii="Consolas" w:hAnsi="Consolas" w:hint="eastAsia"/>
+                <w:szCs w:val="19"/>
+              </w:rPr>
+              <w:t>為</w:t>
+            </w:r>
+            <w:r>
+              <w:rPr>
+                <w:rFonts w:ascii="Consolas" w:hAnsi="Consolas" w:hint="eastAsia"/>
+                <w:szCs w:val="19"/>
+              </w:rPr>
+              <w:t>202312</w:t>
+            </w:r>
+            <w:r>
+              <w:rPr>
+                <w:rFonts w:ascii="Consolas" w:hAnsi="Consolas" w:hint="eastAsia"/>
+                <w:szCs w:val="19"/>
+              </w:rPr>
+              <w:t>的資料</w:t>
+            </w:r>
+            <w:r>
+              <w:rPr>
+                <w:rFonts w:ascii="Consolas" w:hAnsi="Consolas"/>
+                <w:szCs w:val="19"/>
+              </w:rPr>
+              <w:t xml:space="preserve"> </w:t>
+            </w:r>
+            <w:r>
+              <w:rPr>
+                <w:rFonts w:ascii="Consolas" w:hAnsi="Consolas"/>
+                <w:szCs w:val="19"/>
+              </w:rPr>
+              <w:t>*/</w:t>
+            </w:r>
+          </w:p>
+          <w:p>
+            <w:pPr>
+              <w:tabs>
+                <w:tab w:val="clear" w:pos="8222"/>
+                <w:tab w:val="right" w:pos="9581"/>
+              </w:tabs>
+              <w:spacing w:line="240" w:lineRule="auto"/>
+              <w:rPr>
+                <w:rFonts w:ascii="Consolas" w:hAnsi="Consolas"/>
+                <w:szCs w:val="19"/>
+              </w:rPr>
+            </w:pPr>
+            <w:r>
+              <w:rPr>
+                <w:rFonts w:ascii="Consolas" w:hAnsi="Consolas"/>
+                <w:szCs w:val="19"/>
+              </w:rPr>
+              <w:t>SELECT * FROM `bank_data` WHERE bd_timestamp</w:t>
+            </w:r>
+            <w:r>
+              <w:rPr>
+                <w:rFonts w:ascii="Consolas" w:hAnsi="Consolas"/>
+                <w:szCs w:val="19"/>
+              </w:rPr>
+              <w:t xml:space="preserve"> </w:t>
+            </w:r>
+            <w:r>
+              <w:rPr>
+                <w:rFonts w:ascii="Consolas" w:hAnsi="Consolas"/>
+                <w:szCs w:val="19"/>
+              </w:rPr>
+              <w:t>=</w:t>
+            </w:r>
+            <w:r>
+              <w:rPr>
+                <w:rFonts w:ascii="Consolas" w:hAnsi="Consolas"/>
+                <w:szCs w:val="19"/>
+              </w:rPr>
+              <w:t xml:space="preserve"> </w:t>
+            </w:r>
+            <w:r>
+              <w:rPr>
+                <w:rFonts w:ascii="Consolas" w:hAnsi="Consolas"/>
+                <w:szCs w:val="19"/>
+              </w:rPr>
+              <w:t>202312</w:t>
+            </w:r>
+            <w:r>
+              <w:rPr>
+                <w:rFonts w:ascii="Consolas" w:hAnsi="Consolas"/>
+                <w:szCs w:val="19"/>
+              </w:rPr>
+              <w:t>;</w:t>
+            </w:r>
+          </w:p>
+          <w:p>
+            <w:pPr>
+              <w:tabs>
+                <w:tab w:val="clear" w:pos="8222"/>
+                <w:tab w:val="right" w:pos="9581"/>
+              </w:tabs>
+              <w:spacing w:line="240" w:lineRule="auto"/>
+              <w:rPr>
+                <w:rFonts w:ascii="Consolas" w:hAnsi="Consolas"/>
+                <w:szCs w:val="19"/>
+              </w:rPr>
+            </w:pPr>
+          </w:p>
+          <w:p>
+            <w:pPr>
+              <w:tabs>
+                <w:tab w:val="clear" w:pos="8222"/>
+                <w:tab w:val="right" w:pos="9581"/>
+              </w:tabs>
+              <w:spacing w:line="240" w:lineRule="auto"/>
+              <w:rPr>
+                <w:rFonts w:ascii="Consolas" w:hAnsi="Consolas"/>
+                <w:szCs w:val="19"/>
+              </w:rPr>
+            </w:pPr>
+            <w:r>
+              <w:rPr>
+                <w:rFonts w:ascii="Consolas" w:hAnsi="Consolas"/>
+                <w:szCs w:val="19"/>
+              </w:rPr>
+              <w:t xml:space="preserve">/** </w:t>
+            </w:r>
+            <w:r>
+              <w:rPr>
+                <w:rFonts w:ascii="Consolas" w:hAnsi="Consolas" w:hint="eastAsia"/>
+                <w:szCs w:val="19"/>
+              </w:rPr>
+              <w:t>在</w:t>
+            </w:r>
+            <w:r>
+              <w:rPr>
+                <w:rFonts w:ascii="Consolas" w:hAnsi="Consolas" w:hint="eastAsia"/>
+                <w:szCs w:val="19"/>
+              </w:rPr>
+              <w:t xml:space="preserve">lang_text </w:t>
+            </w:r>
+            <w:r>
+              <w:rPr>
+                <w:rFonts w:ascii="Consolas" w:hAnsi="Consolas" w:hint="eastAsia"/>
+                <w:szCs w:val="19"/>
+              </w:rPr>
+              <w:t>中</w:t>
+            </w:r>
+            <w:r>
+              <w:rPr>
+                <w:rFonts w:ascii="Consolas" w:hAnsi="Consolas" w:hint="eastAsia"/>
+                <w:szCs w:val="19"/>
+              </w:rPr>
+              <w:t>lang_text</w:t>
+            </w:r>
+            <w:r>
+              <w:rPr>
+                <w:rFonts w:ascii="Consolas" w:hAnsi="Consolas" w:hint="eastAsia"/>
+                <w:szCs w:val="19"/>
+              </w:rPr>
+              <w:t>變數中有銀行的資料</w:t>
+            </w:r>
+            <w:r>
+              <w:rPr>
+                <w:rFonts w:ascii="Consolas" w:hAnsi="Consolas"/>
+                <w:szCs w:val="19"/>
+              </w:rPr>
+              <w:t xml:space="preserve"> </w:t>
+            </w:r>
+            <w:r>
+              <w:rPr>
+                <w:rFonts w:ascii="Consolas" w:hAnsi="Consolas"/>
+                <w:szCs w:val="19"/>
+              </w:rPr>
+              <w:t>*/</w:t>
+            </w:r>
+          </w:p>
+          <w:p>
+            <w:pPr>
+              <w:tabs>
+                <w:tab w:val="clear" w:pos="8222"/>
+                <w:tab w:val="right" w:pos="9581"/>
+              </w:tabs>
+              <w:spacing w:line="240" w:lineRule="auto"/>
+              <w:rPr>
+                <w:rFonts w:ascii="Consolas" w:hAnsi="Consolas"/>
+                <w:szCs w:val="19"/>
+              </w:rPr>
+            </w:pPr>
+            <w:r>
+              <w:rPr>
+                <w:rFonts w:ascii="Consolas" w:hAnsi="Consolas" w:hint="eastAsia"/>
+                <w:szCs w:val="19"/>
+              </w:rPr>
+              <w:t>SELECT * FROM `lang_text` WHERE lt_text like '%%</w:t>
+            </w:r>
+            <w:r>
+              <w:rPr>
+                <w:rFonts w:ascii="Consolas" w:hAnsi="Consolas" w:hint="eastAsia"/>
+                <w:szCs w:val="19"/>
+              </w:rPr>
+              <w:t>銀行</w:t>
+            </w:r>
+            <w:r>
+              <w:rPr>
+                <w:rFonts w:ascii="Consolas" w:hAnsi="Consolas" w:hint="eastAsia"/>
+                <w:szCs w:val="19"/>
+              </w:rPr>
+              <w:t>'</w:t>
+            </w:r>
             <w:r>
               <w:rPr>
                 <w:rFonts w:ascii="Consolas" w:hAnsi="Consolas"/>
@@ -28332,7 +28736,7 @@
           <w:tab w:val="right" w:pos="9638"/>
         </w:tabs>
       </w:pPr>
-      <w:bookmarkStart w:id="22" w:name="_Toc180159918"/>
+      <w:bookmarkStart w:id="21" w:name="_Toc180159918"/>
       <w:r>
         <w:rPr>
           <w:rFonts w:hint="eastAsia"/>
@@ -28357,7 +28761,7 @@
         </w:rPr>
         <w:t>截圖</w:t>
       </w:r>
-      <w:bookmarkEnd w:id="22"/>
+      <w:bookmarkEnd w:id="21"/>
     </w:p>
     <w:p>
       <w:pPr>
@@ -28366,6 +28770,91 @@
           <w:tab w:val="right" w:pos="9638"/>
         </w:tabs>
       </w:pPr>
+      <w:r>
+        <w:rPr>
+          <w:rFonts w:ascii="標楷體" w:eastAsia="標楷體" w:hAnsi="標楷體"/>
+          <w:noProof/>
+        </w:rPr>
+        <w:drawing>
+          <wp:inline distT="0" distB="0" distL="0" distR="0" wp14:anchorId="0869E6D5" wp14:editId="2829BEA9">
+            <wp:extent cx="6116129" cy="3091440"/>
+            <wp:effectExtent l="0" t="0" r="0" b="0"/>
+            <wp:docPr id="17" name="圖片 17" descr="一張含有 文字, 螢幕擷取畫面, 軟體, 電腦圖示 的圖片&#10;&#10;自動產生的描述"/>
+            <wp:cNvGraphicFramePr>
+              <a:graphicFrameLocks xmlns:a="http://schemas.openxmlformats.org/drawingml/2006/main" noChangeAspect="1"/>
+            </wp:cNvGraphicFramePr>
+            <a:graphic xmlns:a="http://schemas.openxmlformats.org/drawingml/2006/main">
+              <a:graphicData uri="http://schemas.openxmlformats.org/drawingml/2006/picture">
+                <pic:pic xmlns:pic="http://schemas.openxmlformats.org/drawingml/2006/picture">
+                  <pic:nvPicPr>
+                    <pic:cNvPr id="17" name="圖片 17" descr="一張含有 文字, 螢幕擷取畫面, 軟體, 電腦圖示 的圖片&#10;&#10;自動產生的描述"/>
+                    <pic:cNvPicPr/>
+                  </pic:nvPicPr>
+                  <pic:blipFill>
+                    <a:blip r:embed="rId22"/>
+                    <a:stretch>
+                      <a:fillRect/>
+                    </a:stretch>
+                  </pic:blipFill>
+                  <pic:spPr>
+                    <a:xfrm>
+                      <a:off x="0" y="0"/>
+                      <a:ext cx="6122157" cy="3094487"/>
+                    </a:xfrm>
+                    <a:prstGeom prst="rect">
+                      <a:avLst/>
+                    </a:prstGeom>
+                  </pic:spPr>
+                </pic:pic>
+              </a:graphicData>
+            </a:graphic>
+          </wp:inline>
+        </w:drawing>
+      </w:r>
+    </w:p>
+    <w:p>
+      <w:bookmarkStart w:id="22" w:name="_Toc180159919"/>
+      <w:r>
+        <w:rPr>
+          <w:rFonts w:ascii="標楷體" w:eastAsia="標楷體" w:hAnsi="標楷體"/>
+          <w:noProof/>
+        </w:rPr>
+        <w:drawing>
+          <wp:inline distT="0" distB="0" distL="0" distR="0" wp14:anchorId="74F1E6AA" wp14:editId="2736D20C">
+            <wp:extent cx="6116129" cy="5602315"/>
+            <wp:effectExtent l="0" t="0" r="0" b="0"/>
+            <wp:docPr id="18" name="圖片 18" descr="一張含有 文字, 螢幕擷取畫面, 軟體, 數字 的圖片&#10;&#10;自動產生的描述"/>
+            <wp:cNvGraphicFramePr>
+              <a:graphicFrameLocks xmlns:a="http://schemas.openxmlformats.org/drawingml/2006/main" noChangeAspect="1"/>
+            </wp:cNvGraphicFramePr>
+            <a:graphic xmlns:a="http://schemas.openxmlformats.org/drawingml/2006/main">
+              <a:graphicData uri="http://schemas.openxmlformats.org/drawingml/2006/picture">
+                <pic:pic xmlns:pic="http://schemas.openxmlformats.org/drawingml/2006/picture">
+                  <pic:nvPicPr>
+                    <pic:cNvPr id="18" name="圖片 18" descr="一張含有 文字, 螢幕擷取畫面, 軟體, 數字 的圖片&#10;&#10;自動產生的描述"/>
+                    <pic:cNvPicPr/>
+                  </pic:nvPicPr>
+                  <pic:blipFill>
+                    <a:blip r:embed="rId23"/>
+                    <a:stretch>
+                      <a:fillRect/>
+                    </a:stretch>
+                  </pic:blipFill>
+                  <pic:spPr>
+                    <a:xfrm>
+                      <a:off x="0" y="0"/>
+                      <a:ext cx="6119036" cy="5604977"/>
+                    </a:xfrm>
+                    <a:prstGeom prst="rect">
+                      <a:avLst/>
+                    </a:prstGeom>
+                  </pic:spPr>
+                </pic:pic>
+              </a:graphicData>
+            </a:graphic>
+          </wp:inline>
+        </w:drawing>
+      </w:r>
     </w:p>
     <w:p>
       <w:pPr>
@@ -28374,11 +28863,7 @@
           <w:tab w:val="clear" w:pos="8222"/>
           <w:tab w:val="right" w:pos="9638"/>
         </w:tabs>
-        <w:rPr>
-          <w:rFonts w:hint="eastAsia"/>
-        </w:rPr>
       </w:pPr>
-      <w:bookmarkStart w:id="23" w:name="_Toc180159919"/>
       <w:r>
         <w:rPr>
           <w:rFonts w:hint="eastAsia"/>
@@ -28427,7 +28912,7 @@
         </w:rPr>
         <w:t>指令</w:t>
       </w:r>
-      <w:bookmarkEnd w:id="23"/>
+      <w:bookmarkEnd w:id="22"/>
     </w:p>
     <w:tbl>
       <w:tblPr>
@@ -28450,12 +28935,12 @@
         <w:tblLook w:val="04A0" w:firstRow="1" w:lastRow="0" w:firstColumn="1" w:lastColumn="0" w:noHBand="0" w:noVBand="1"/>
       </w:tblPr>
       <w:tblGrid>
-        <w:gridCol w:w="9781"/>
+        <w:gridCol w:w="9639"/>
       </w:tblGrid>
       <w:tr>
         <w:tc>
           <w:tcPr>
-            <w:tcW w:w="9781" w:type="dxa"/>
+            <w:tcW w:w="9639" w:type="dxa"/>
             <w:shd w:val="clear" w:color="auto" w:fill="F8F8F8"/>
           </w:tcPr>
           <w:p>
@@ -28470,6 +28955,478 @@
                 <w:szCs w:val="19"/>
               </w:rPr>
             </w:pPr>
+            <w:r>
+              <w:rPr>
+                <w:rFonts w:ascii="Consolas" w:hAnsi="Consolas" w:hint="eastAsia"/>
+                <w:szCs w:val="19"/>
+              </w:rPr>
+              <w:t>/*</w:t>
+            </w:r>
+            <w:r>
+              <w:rPr>
+                <w:rFonts w:ascii="Consolas" w:hAnsi="Consolas"/>
+                <w:szCs w:val="19"/>
+              </w:rPr>
+              <w:t>*</w:t>
+            </w:r>
+          </w:p>
+          <w:p>
+            <w:pPr>
+              <w:tabs>
+                <w:tab w:val="clear" w:pos="8222"/>
+                <w:tab w:val="right" w:pos="9581"/>
+              </w:tabs>
+              <w:spacing w:line="240" w:lineRule="auto"/>
+              <w:rPr>
+                <w:rFonts w:ascii="Consolas" w:hAnsi="Consolas"/>
+                <w:szCs w:val="19"/>
+              </w:rPr>
+            </w:pPr>
+            <w:r>
+              <w:rPr>
+                <w:rFonts w:ascii="Consolas" w:hAnsi="Consolas"/>
+                <w:szCs w:val="19"/>
+              </w:rPr>
+              <w:t xml:space="preserve"> * </w:t>
+            </w:r>
+            <w:r>
+              <w:rPr>
+                <w:rFonts w:ascii="Consolas" w:hAnsi="Consolas" w:hint="eastAsia"/>
+                <w:szCs w:val="19"/>
+              </w:rPr>
+              <w:t>簡易查詢</w:t>
+            </w:r>
+          </w:p>
+          <w:p>
+            <w:pPr>
+              <w:tabs>
+                <w:tab w:val="clear" w:pos="8222"/>
+                <w:tab w:val="right" w:pos="9581"/>
+              </w:tabs>
+              <w:spacing w:line="240" w:lineRule="auto"/>
+              <w:rPr>
+                <w:rFonts w:ascii="Consolas" w:hAnsi="Consolas"/>
+                <w:szCs w:val="19"/>
+              </w:rPr>
+            </w:pPr>
+            <w:r>
+              <w:rPr>
+                <w:rFonts w:ascii="Consolas" w:hAnsi="Consolas"/>
+                <w:szCs w:val="19"/>
+              </w:rPr>
+              <w:t xml:space="preserve"> */</w:t>
+            </w:r>
+          </w:p>
+          <w:p>
+            <w:pPr>
+              <w:tabs>
+                <w:tab w:val="clear" w:pos="8222"/>
+                <w:tab w:val="right" w:pos="9581"/>
+              </w:tabs>
+              <w:spacing w:line="240" w:lineRule="auto"/>
+              <w:rPr>
+                <w:rFonts w:ascii="Consolas" w:hAnsi="Consolas"/>
+                <w:szCs w:val="19"/>
+              </w:rPr>
+            </w:pPr>
+          </w:p>
+          <w:p>
+            <w:pPr>
+              <w:tabs>
+                <w:tab w:val="clear" w:pos="8222"/>
+                <w:tab w:val="right" w:pos="9581"/>
+              </w:tabs>
+              <w:spacing w:line="240" w:lineRule="auto"/>
+              <w:rPr>
+                <w:rFonts w:ascii="Consolas" w:hAnsi="Consolas"/>
+                <w:szCs w:val="19"/>
+              </w:rPr>
+            </w:pPr>
+            <w:r>
+              <w:rPr>
+                <w:rFonts w:ascii="Consolas" w:hAnsi="Consolas"/>
+                <w:szCs w:val="19"/>
+              </w:rPr>
+              <w:t xml:space="preserve">/** </w:t>
+            </w:r>
+            <w:r>
+              <w:rPr>
+                <w:rFonts w:ascii="Consolas" w:hAnsi="Consolas" w:hint="eastAsia"/>
+                <w:szCs w:val="19"/>
+              </w:rPr>
+              <w:t>在</w:t>
+            </w:r>
+            <w:r>
+              <w:rPr>
+                <w:rFonts w:ascii="Consolas" w:hAnsi="Consolas" w:hint="eastAsia"/>
+                <w:szCs w:val="19"/>
+              </w:rPr>
+              <w:t>bank</w:t>
+            </w:r>
+            <w:r>
+              <w:rPr>
+                <w:rFonts w:ascii="Consolas" w:hAnsi="Consolas" w:hint="eastAsia"/>
+                <w:szCs w:val="19"/>
+              </w:rPr>
+              <w:t>中找尋</w:t>
+            </w:r>
+            <w:r>
+              <w:rPr>
+                <w:rFonts w:ascii="Consolas" w:hAnsi="Consolas" w:hint="eastAsia"/>
+                <w:szCs w:val="19"/>
+              </w:rPr>
+              <w:t>bank_code</w:t>
+            </w:r>
+            <w:r>
+              <w:rPr>
+                <w:rFonts w:ascii="Consolas" w:hAnsi="Consolas" w:hint="eastAsia"/>
+                <w:szCs w:val="19"/>
+              </w:rPr>
+              <w:t>為</w:t>
+            </w:r>
+            <w:r>
+              <w:rPr>
+                <w:rFonts w:ascii="Consolas" w:hAnsi="Consolas" w:hint="eastAsia"/>
+                <w:szCs w:val="19"/>
+              </w:rPr>
+              <w:t>812</w:t>
+            </w:r>
+            <w:r>
+              <w:rPr>
+                <w:rFonts w:ascii="Consolas" w:hAnsi="Consolas" w:hint="eastAsia"/>
+                <w:szCs w:val="19"/>
+              </w:rPr>
+              <w:t>的資料</w:t>
+            </w:r>
+            <w:r>
+              <w:rPr>
+                <w:rFonts w:ascii="Consolas" w:hAnsi="Consolas"/>
+                <w:szCs w:val="19"/>
+              </w:rPr>
+              <w:t xml:space="preserve"> </w:t>
+            </w:r>
+            <w:r>
+              <w:rPr>
+                <w:rFonts w:ascii="Consolas" w:hAnsi="Consolas" w:hint="eastAsia"/>
+                <w:szCs w:val="19"/>
+              </w:rPr>
+              <w:t>*/</w:t>
+            </w:r>
+          </w:p>
+          <w:p>
+            <w:pPr>
+              <w:tabs>
+                <w:tab w:val="clear" w:pos="8222"/>
+                <w:tab w:val="right" w:pos="9581"/>
+              </w:tabs>
+              <w:spacing w:line="240" w:lineRule="auto"/>
+              <w:rPr>
+                <w:rFonts w:ascii="Consolas" w:hAnsi="Consolas"/>
+                <w:szCs w:val="19"/>
+              </w:rPr>
+            </w:pPr>
+            <w:r>
+              <w:rPr>
+                <w:rFonts w:ascii="Consolas" w:hAnsi="Consolas"/>
+                <w:szCs w:val="19"/>
+              </w:rPr>
+              <w:t>SELECT * FROM `bank` WHERE bank_code =</w:t>
+            </w:r>
+            <w:r>
+              <w:rPr>
+                <w:rFonts w:ascii="Consolas" w:hAnsi="Consolas"/>
+                <w:szCs w:val="19"/>
+              </w:rPr>
+              <w:t xml:space="preserve"> </w:t>
+            </w:r>
+            <w:r>
+              <w:rPr>
+                <w:rFonts w:ascii="Consolas" w:hAnsi="Consolas"/>
+                <w:szCs w:val="19"/>
+              </w:rPr>
+              <w:t>812</w:t>
+            </w:r>
+            <w:r>
+              <w:rPr>
+                <w:rFonts w:ascii="Consolas" w:hAnsi="Consolas"/>
+                <w:szCs w:val="19"/>
+              </w:rPr>
+              <w:t>;</w:t>
+            </w:r>
+          </w:p>
+          <w:p>
+            <w:pPr>
+              <w:tabs>
+                <w:tab w:val="clear" w:pos="8222"/>
+                <w:tab w:val="right" w:pos="9581"/>
+              </w:tabs>
+              <w:spacing w:line="240" w:lineRule="auto"/>
+              <w:rPr>
+                <w:rFonts w:ascii="Consolas" w:hAnsi="Consolas"/>
+                <w:szCs w:val="19"/>
+              </w:rPr>
+            </w:pPr>
+          </w:p>
+          <w:p>
+            <w:pPr>
+              <w:tabs>
+                <w:tab w:val="clear" w:pos="8222"/>
+                <w:tab w:val="right" w:pos="9581"/>
+              </w:tabs>
+              <w:spacing w:line="240" w:lineRule="auto"/>
+              <w:rPr>
+                <w:rFonts w:ascii="Consolas" w:hAnsi="Consolas"/>
+                <w:szCs w:val="19"/>
+              </w:rPr>
+            </w:pPr>
+            <w:r>
+              <w:rPr>
+                <w:rFonts w:ascii="Consolas" w:hAnsi="Consolas"/>
+                <w:szCs w:val="19"/>
+              </w:rPr>
+              <w:t>/*</w:t>
+            </w:r>
+            <w:r>
+              <w:rPr>
+                <w:rFonts w:ascii="Consolas" w:hAnsi="Consolas"/>
+                <w:szCs w:val="19"/>
+              </w:rPr>
+              <w:t xml:space="preserve">* </w:t>
+            </w:r>
+            <w:r>
+              <w:rPr>
+                <w:rFonts w:ascii="Consolas" w:hAnsi="Consolas" w:hint="eastAsia"/>
+                <w:szCs w:val="19"/>
+              </w:rPr>
+              <w:t>在</w:t>
+            </w:r>
+            <w:r>
+              <w:rPr>
+                <w:rFonts w:ascii="Consolas" w:hAnsi="Consolas" w:hint="eastAsia"/>
+                <w:szCs w:val="19"/>
+              </w:rPr>
+              <w:t xml:space="preserve">bank_data </w:t>
+            </w:r>
+            <w:r>
+              <w:rPr>
+                <w:rFonts w:ascii="Consolas" w:hAnsi="Consolas" w:hint="eastAsia"/>
+                <w:szCs w:val="19"/>
+              </w:rPr>
+              <w:t>中找</w:t>
+            </w:r>
+            <w:r>
+              <w:rPr>
+                <w:rFonts w:ascii="Consolas" w:hAnsi="Consolas" w:hint="eastAsia"/>
+                <w:szCs w:val="19"/>
+              </w:rPr>
+              <w:t>bd_timestamp</w:t>
+            </w:r>
+            <w:r>
+              <w:rPr>
+                <w:rFonts w:ascii="Consolas" w:hAnsi="Consolas" w:hint="eastAsia"/>
+                <w:szCs w:val="19"/>
+              </w:rPr>
+              <w:t>為</w:t>
+            </w:r>
+            <w:r>
+              <w:rPr>
+                <w:rFonts w:ascii="Consolas" w:hAnsi="Consolas" w:hint="eastAsia"/>
+                <w:szCs w:val="19"/>
+              </w:rPr>
+              <w:t>202312</w:t>
+            </w:r>
+            <w:r>
+              <w:rPr>
+                <w:rFonts w:ascii="Consolas" w:hAnsi="Consolas" w:hint="eastAsia"/>
+                <w:szCs w:val="19"/>
+              </w:rPr>
+              <w:t>的資料</w:t>
+            </w:r>
+            <w:r>
+              <w:rPr>
+                <w:rFonts w:ascii="Consolas" w:hAnsi="Consolas"/>
+                <w:szCs w:val="19"/>
+              </w:rPr>
+              <w:t xml:space="preserve"> </w:t>
+            </w:r>
+            <w:r>
+              <w:rPr>
+                <w:rFonts w:ascii="Consolas" w:hAnsi="Consolas"/>
+                <w:szCs w:val="19"/>
+              </w:rPr>
+              <w:t>*/</w:t>
+            </w:r>
+          </w:p>
+          <w:p>
+            <w:pPr>
+              <w:tabs>
+                <w:tab w:val="clear" w:pos="8222"/>
+                <w:tab w:val="right" w:pos="9581"/>
+              </w:tabs>
+              <w:spacing w:line="240" w:lineRule="auto"/>
+              <w:rPr>
+                <w:rFonts w:ascii="Consolas" w:hAnsi="Consolas"/>
+                <w:szCs w:val="19"/>
+              </w:rPr>
+            </w:pPr>
+            <w:r>
+              <w:rPr>
+                <w:rFonts w:ascii="Consolas" w:hAnsi="Consolas"/>
+                <w:szCs w:val="19"/>
+              </w:rPr>
+              <w:t>SELECT * FROM `bank_data` WHERE bd_timestamp</w:t>
+            </w:r>
+            <w:r>
+              <w:rPr>
+                <w:rFonts w:ascii="Consolas" w:hAnsi="Consolas"/>
+                <w:szCs w:val="19"/>
+              </w:rPr>
+              <w:t xml:space="preserve"> </w:t>
+            </w:r>
+            <w:r>
+              <w:rPr>
+                <w:rFonts w:ascii="Consolas" w:hAnsi="Consolas"/>
+                <w:szCs w:val="19"/>
+              </w:rPr>
+              <w:t>=</w:t>
+            </w:r>
+            <w:r>
+              <w:rPr>
+                <w:rFonts w:ascii="Consolas" w:hAnsi="Consolas"/>
+                <w:szCs w:val="19"/>
+              </w:rPr>
+              <w:t xml:space="preserve"> </w:t>
+            </w:r>
+            <w:r>
+              <w:rPr>
+                <w:rFonts w:ascii="Consolas" w:hAnsi="Consolas"/>
+                <w:szCs w:val="19"/>
+              </w:rPr>
+              <w:t>202312</w:t>
+            </w:r>
+            <w:r>
+              <w:rPr>
+                <w:rFonts w:ascii="Consolas" w:hAnsi="Consolas"/>
+                <w:szCs w:val="19"/>
+              </w:rPr>
+              <w:t>;</w:t>
+            </w:r>
+          </w:p>
+          <w:p>
+            <w:pPr>
+              <w:tabs>
+                <w:tab w:val="clear" w:pos="8222"/>
+                <w:tab w:val="right" w:pos="9581"/>
+              </w:tabs>
+              <w:spacing w:line="240" w:lineRule="auto"/>
+              <w:rPr>
+                <w:rFonts w:ascii="Consolas" w:hAnsi="Consolas"/>
+                <w:szCs w:val="19"/>
+              </w:rPr>
+            </w:pPr>
+          </w:p>
+          <w:p>
+            <w:pPr>
+              <w:tabs>
+                <w:tab w:val="clear" w:pos="8222"/>
+                <w:tab w:val="right" w:pos="9581"/>
+              </w:tabs>
+              <w:spacing w:line="240" w:lineRule="auto"/>
+              <w:rPr>
+                <w:rFonts w:ascii="Consolas" w:hAnsi="Consolas"/>
+                <w:szCs w:val="19"/>
+              </w:rPr>
+            </w:pPr>
+            <w:r>
+              <w:rPr>
+                <w:rFonts w:ascii="Consolas" w:hAnsi="Consolas"/>
+                <w:szCs w:val="19"/>
+              </w:rPr>
+              <w:t xml:space="preserve">/** </w:t>
+            </w:r>
+            <w:r>
+              <w:rPr>
+                <w:rFonts w:ascii="Consolas" w:hAnsi="Consolas" w:hint="eastAsia"/>
+                <w:szCs w:val="19"/>
+              </w:rPr>
+              <w:t>在</w:t>
+            </w:r>
+            <w:r>
+              <w:rPr>
+                <w:rFonts w:ascii="Consolas" w:hAnsi="Consolas" w:hint="eastAsia"/>
+                <w:szCs w:val="19"/>
+              </w:rPr>
+              <w:t xml:space="preserve">lang_text </w:t>
+            </w:r>
+            <w:r>
+              <w:rPr>
+                <w:rFonts w:ascii="Consolas" w:hAnsi="Consolas" w:hint="eastAsia"/>
+                <w:szCs w:val="19"/>
+              </w:rPr>
+              <w:t>中</w:t>
+            </w:r>
+            <w:r>
+              <w:rPr>
+                <w:rFonts w:ascii="Consolas" w:hAnsi="Consolas" w:hint="eastAsia"/>
+                <w:szCs w:val="19"/>
+              </w:rPr>
+              <w:t>lang_text</w:t>
+            </w:r>
+            <w:r>
+              <w:rPr>
+                <w:rFonts w:ascii="Consolas" w:hAnsi="Consolas" w:hint="eastAsia"/>
+                <w:szCs w:val="19"/>
+              </w:rPr>
+              <w:t>變數中有銀行的資料</w:t>
+            </w:r>
+            <w:r>
+              <w:rPr>
+                <w:rFonts w:ascii="Consolas" w:hAnsi="Consolas"/>
+                <w:szCs w:val="19"/>
+              </w:rPr>
+              <w:t xml:space="preserve"> </w:t>
+            </w:r>
+            <w:r>
+              <w:rPr>
+                <w:rFonts w:ascii="Consolas" w:hAnsi="Consolas"/>
+                <w:szCs w:val="19"/>
+              </w:rPr>
+              <w:t>*/</w:t>
+            </w:r>
+          </w:p>
+          <w:p>
+            <w:pPr>
+              <w:tabs>
+                <w:tab w:val="clear" w:pos="8222"/>
+                <w:tab w:val="right" w:pos="9581"/>
+              </w:tabs>
+              <w:spacing w:line="240" w:lineRule="auto"/>
+              <w:rPr>
+                <w:rFonts w:ascii="Consolas" w:hAnsi="Consolas"/>
+                <w:szCs w:val="19"/>
+              </w:rPr>
+            </w:pPr>
+            <w:r>
+              <w:rPr>
+                <w:rFonts w:ascii="Consolas" w:hAnsi="Consolas" w:hint="eastAsia"/>
+                <w:szCs w:val="19"/>
+              </w:rPr>
+              <w:t>SELECT * FROM `lang_text` WHERE lt_text like '%%</w:t>
+            </w:r>
+            <w:r>
+              <w:rPr>
+                <w:rFonts w:ascii="Consolas" w:hAnsi="Consolas" w:hint="eastAsia"/>
+                <w:szCs w:val="19"/>
+              </w:rPr>
+              <w:t>銀行</w:t>
+            </w:r>
+            <w:r>
+              <w:rPr>
+                <w:rFonts w:ascii="Consolas" w:hAnsi="Consolas" w:hint="eastAsia"/>
+                <w:szCs w:val="19"/>
+              </w:rPr>
+              <w:t>'</w:t>
+            </w:r>
             <w:r>
               <w:rPr>
                 <w:rFonts w:ascii="Consolas" w:hAnsi="Consolas"/>
@@ -28489,7 +29446,7 @@
           <w:tab w:val="right" w:pos="9638"/>
         </w:tabs>
       </w:pPr>
-      <w:bookmarkStart w:id="24" w:name="_Toc180159920"/>
+      <w:bookmarkStart w:id="23" w:name="_Toc180159920"/>
       <w:r>
         <w:rPr>
           <w:rFonts w:hint="eastAsia"/>
@@ -28508,7 +29465,7 @@
         </w:rPr>
         <w:t>截圖</w:t>
       </w:r>
-      <w:bookmarkEnd w:id="24"/>
+      <w:bookmarkEnd w:id="23"/>
     </w:p>
     <w:p>
       <w:pPr>
@@ -28516,9 +29473,106 @@
           <w:tab w:val="clear" w:pos="8222"/>
           <w:tab w:val="right" w:pos="9638"/>
         </w:tabs>
+      </w:pPr>
+      <w:r>
         <w:rPr>
-          <w:rFonts w:hint="eastAsia"/>
+          <w:rFonts w:ascii="標楷體" w:eastAsia="標楷體" w:hAnsi="標楷體"/>
+          <w:noProof/>
         </w:rPr>
+        <w:drawing>
+          <wp:inline distT="0" distB="0" distL="0" distR="0" wp14:anchorId="746F065D" wp14:editId="1AACA8C8">
+            <wp:extent cx="6098876" cy="4458655"/>
+            <wp:effectExtent l="0" t="0" r="0" b="0"/>
+            <wp:docPr id="14" name="圖片 14" descr="一張含有 文字, 螢幕擷取畫面, 軟體, 網頁 的圖片&#10;&#10;自動產生的描述"/>
+            <wp:cNvGraphicFramePr>
+              <a:graphicFrameLocks xmlns:a="http://schemas.openxmlformats.org/drawingml/2006/main" noChangeAspect="1"/>
+            </wp:cNvGraphicFramePr>
+            <a:graphic xmlns:a="http://schemas.openxmlformats.org/drawingml/2006/main">
+              <a:graphicData uri="http://schemas.openxmlformats.org/drawingml/2006/picture">
+                <pic:pic xmlns:pic="http://schemas.openxmlformats.org/drawingml/2006/picture">
+                  <pic:nvPicPr>
+                    <pic:cNvPr id="14" name="圖片 14" descr="一張含有 文字, 螢幕擷取畫面, 軟體, 網頁 的圖片&#10;&#10;自動產生的描述"/>
+                    <pic:cNvPicPr/>
+                  </pic:nvPicPr>
+                  <pic:blipFill>
+                    <a:blip r:embed="rId24"/>
+                    <a:stretch>
+                      <a:fillRect/>
+                    </a:stretch>
+                  </pic:blipFill>
+                  <pic:spPr>
+                    <a:xfrm>
+                      <a:off x="0" y="0"/>
+                      <a:ext cx="6106290" cy="4464075"/>
+                    </a:xfrm>
+                    <a:prstGeom prst="rect">
+                      <a:avLst/>
+                    </a:prstGeom>
+                  </pic:spPr>
+                </pic:pic>
+              </a:graphicData>
+            </a:graphic>
+          </wp:inline>
+        </w:drawing>
+      </w:r>
+    </w:p>
+    <w:p>
+      <w:pPr>
+        <w:widowControl/>
+        <w:tabs>
+          <w:tab w:val="clear" w:pos="8222"/>
+        </w:tabs>
+        <w:spacing w:after="160" w:line="278" w:lineRule="auto"/>
+      </w:pPr>
+      <w:r>
+        <w:rPr>
+          <w:rFonts w:ascii="標楷體" w:eastAsia="標楷體" w:hAnsi="標楷體"/>
+          <w:noProof/>
+        </w:rPr>
+        <w:drawing>
+          <wp:inline distT="0" distB="0" distL="0" distR="0" wp14:anchorId="12716A8E" wp14:editId="2C261AE5">
+            <wp:extent cx="6107502" cy="5780932"/>
+            <wp:effectExtent l="0" t="0" r="7620" b="0"/>
+            <wp:docPr id="13" name="圖片 13" descr="一張含有 文字, 電子產品, 螢幕擷取畫面, 軟體 的圖片&#10;&#10;自動產生的描述"/>
+            <wp:cNvGraphicFramePr>
+              <a:graphicFrameLocks xmlns:a="http://schemas.openxmlformats.org/drawingml/2006/main" noChangeAspect="1"/>
+            </wp:cNvGraphicFramePr>
+            <a:graphic xmlns:a="http://schemas.openxmlformats.org/drawingml/2006/main">
+              <a:graphicData uri="http://schemas.openxmlformats.org/drawingml/2006/picture">
+                <pic:pic xmlns:pic="http://schemas.openxmlformats.org/drawingml/2006/picture">
+                  <pic:nvPicPr>
+                    <pic:cNvPr id="13" name="圖片 13" descr="一張含有 文字, 電子產品, 螢幕擷取畫面, 軟體 的圖片&#10;&#10;自動產生的描述"/>
+                    <pic:cNvPicPr/>
+                  </pic:nvPicPr>
+                  <pic:blipFill>
+                    <a:blip r:embed="rId25"/>
+                    <a:stretch>
+                      <a:fillRect/>
+                    </a:stretch>
+                  </pic:blipFill>
+                  <pic:spPr>
+                    <a:xfrm>
+                      <a:off x="0" y="0"/>
+                      <a:ext cx="6116598" cy="5789542"/>
+                    </a:xfrm>
+                    <a:prstGeom prst="rect">
+                      <a:avLst/>
+                    </a:prstGeom>
+                  </pic:spPr>
+                </pic:pic>
+              </a:graphicData>
+            </a:graphic>
+          </wp:inline>
+        </w:drawing>
+      </w:r>
+    </w:p>
+    <w:p>
+      <w:pPr>
+        <w:widowControl/>
+        <w:tabs>
+          <w:tab w:val="clear" w:pos="8222"/>
+        </w:tabs>
+        <w:spacing w:after="160" w:line="278" w:lineRule="auto"/>
       </w:pPr>
     </w:p>
     <w:p>
@@ -28551,7 +29605,7 @@
           <w:lang w:eastAsia="zh-CN"/>
         </w:rPr>
       </w:pPr>
-      <w:bookmarkStart w:id="25" w:name="_Toc180159921"/>
+      <w:bookmarkStart w:id="24" w:name="_Toc180159921"/>
       <w:r>
         <w:t>2024-10-</w:t>
       </w:r>
@@ -28573,7 +29627,7 @@
         </w:rPr>
         <w:t>5</w:t>
       </w:r>
-      <w:bookmarkEnd w:id="25"/>
+      <w:bookmarkEnd w:id="24"/>
       <w:r>
         <w:rPr>
           <w:rFonts w:eastAsia="SimSun" w:hint="eastAsia"/>
@@ -28590,14 +29644,14 @@
           <w:tab w:val="right" w:pos="9638"/>
         </w:tabs>
       </w:pPr>
-      <w:bookmarkStart w:id="26" w:name="_Toc180159922"/>
+      <w:bookmarkStart w:id="25" w:name="_Toc180159922"/>
       <w:r>
         <w:rPr>
           <w:rFonts w:hint="eastAsia"/>
         </w:rPr>
         <w:t>作業說明</w:t>
       </w:r>
-      <w:bookmarkEnd w:id="26"/>
+      <w:bookmarkEnd w:id="25"/>
     </w:p>
     <w:p>
       <w:pPr>
@@ -28818,11 +29872,8 @@
           <w:tab w:val="clear" w:pos="8222"/>
           <w:tab w:val="right" w:pos="9638"/>
         </w:tabs>
-        <w:rPr>
-          <w:rFonts w:hint="eastAsia"/>
-        </w:rPr>
       </w:pPr>
-      <w:bookmarkStart w:id="27" w:name="_Toc180159923"/>
+      <w:bookmarkStart w:id="26" w:name="_Toc180159923"/>
       <w:r>
         <w:rPr>
           <w:rFonts w:hint="eastAsia"/>
@@ -28835,73 +29886,19 @@
         </w:rPr>
         <w:t>程式</w:t>
       </w:r>
-      <w:bookmarkEnd w:id="27"/>
+      <w:bookmarkEnd w:id="26"/>
     </w:p>
-    <w:tbl>
-      <w:tblPr>
-        <w:tblStyle w:val="ae"/>
-        <w:tblW w:w="0" w:type="auto"/>
-        <w:tblInd w:w="200" w:type="dxa"/>
-        <w:tblBorders>
-          <w:top w:val="single" w:sz="4" w:space="0" w:color="DADDE3"/>
-          <w:left w:val="single" w:sz="4" w:space="0" w:color="DADDE3"/>
-          <w:bottom w:val="single" w:sz="4" w:space="0" w:color="DADDE3"/>
-          <w:right w:val="single" w:sz="4" w:space="0" w:color="DADDE3"/>
-        </w:tblBorders>
-        <w:shd w:val="clear" w:color="auto" w:fill="F8F8F8"/>
-        <w:tblCellMar>
-          <w:top w:w="200" w:type="dxa"/>
-          <w:left w:w="200" w:type="dxa"/>
-          <w:bottom w:w="200" w:type="dxa"/>
-          <w:right w:w="200" w:type="dxa"/>
-        </w:tblCellMar>
-        <w:tblLook w:val="04A0" w:firstRow="1" w:lastRow="0" w:firstColumn="1" w:lastColumn="0" w:noHBand="0" w:noVBand="1"/>
-      </w:tblPr>
-      <w:tblGrid>
-        <w:gridCol w:w="9781"/>
-      </w:tblGrid>
-      <w:tr>
-        <w:tc>
-          <w:tcPr>
-            <w:tcW w:w="9781" w:type="dxa"/>
-            <w:shd w:val="clear" w:color="auto" w:fill="F8F8F8"/>
-          </w:tcPr>
-          <w:p>
-            <w:pPr>
-              <w:tabs>
-                <w:tab w:val="clear" w:pos="8222"/>
-                <w:tab w:val="right" w:pos="9581"/>
-              </w:tabs>
-              <w:spacing w:line="240" w:lineRule="auto"/>
-              <w:rPr>
-                <w:rFonts w:ascii="Consolas" w:hAnsi="Consolas"/>
-                <w:szCs w:val="19"/>
-              </w:rPr>
-            </w:pPr>
-            <w:r>
-              <w:rPr>
-                <w:rFonts w:ascii="Consolas" w:hAnsi="Consolas"/>
-                <w:szCs w:val="19"/>
-              </w:rPr>
-              <w:t>&lt;?php</w:t>
-            </w:r>
-          </w:p>
-          <w:p>
-            <w:pPr>
-              <w:tabs>
-                <w:tab w:val="clear" w:pos="8222"/>
-                <w:tab w:val="right" w:pos="9581"/>
-              </w:tabs>
-              <w:spacing w:line="240" w:lineRule="auto"/>
-              <w:rPr>
-                <w:rFonts w:ascii="Consolas" w:hAnsi="Consolas"/>
-                <w:szCs w:val="19"/>
-              </w:rPr>
-            </w:pPr>
-          </w:p>
-        </w:tc>
-      </w:tr>
-    </w:tbl>
+    <w:p>
+      <w:hyperlink r:id="rId26" w:history="1">
+        <w:r>
+          <w:rPr>
+            <w:rStyle w:val="af5"/>
+            <w:u w:val="none"/>
+          </w:rPr>
+          <w:t>https://github.com/tkufd/tkufd</w:t>
+        </w:r>
+      </w:hyperlink>
+    </w:p>
     <w:p>
       <w:pPr>
         <w:pStyle w:val="3"/>
@@ -28909,11 +29906,8 @@
           <w:tab w:val="clear" w:pos="8222"/>
           <w:tab w:val="right" w:pos="9638"/>
         </w:tabs>
-        <w:rPr>
-          <w:rFonts w:hint="eastAsia"/>
-        </w:rPr>
       </w:pPr>
-      <w:bookmarkStart w:id="28" w:name="_Toc180159924"/>
+      <w:bookmarkStart w:id="27" w:name="_Toc180159924"/>
       <w:r>
         <w:rPr>
           <w:rFonts w:hint="eastAsia"/>
@@ -28938,15 +29932,9 @@
         </w:rPr>
         <w:t>端截圖</w:t>
       </w:r>
-      <w:bookmarkEnd w:id="28"/>
+      <w:bookmarkEnd w:id="27"/>
     </w:p>
-    <w:p>
-      <w:pPr>
-        <w:rPr>
-          <w:rFonts w:hint="eastAsia"/>
-        </w:rPr>
-      </w:pPr>
-    </w:p>
+    <w:p/>
     <w:p>
       <w:pPr>
         <w:pStyle w:val="3"/>
@@ -28954,11 +29942,8 @@
           <w:tab w:val="clear" w:pos="8222"/>
           <w:tab w:val="right" w:pos="9638"/>
         </w:tabs>
-        <w:rPr>
-          <w:rFonts w:hint="eastAsia"/>
-        </w:rPr>
       </w:pPr>
-      <w:bookmarkStart w:id="29" w:name="_Toc180159925"/>
+      <w:bookmarkStart w:id="28" w:name="_Toc180159925"/>
       <w:r>
         <w:rPr>
           <w:rFonts w:hint="eastAsia"/>
@@ -28989,6 +29974,121 @@
         </w:rPr>
         <w:t>端截圖</w:t>
       </w:r>
+      <w:bookmarkEnd w:id="28"/>
+    </w:p>
+    <w:p>
+      <w:pPr>
+        <w:widowControl/>
+        <w:tabs>
+          <w:tab w:val="clear" w:pos="8222"/>
+        </w:tabs>
+        <w:spacing w:after="160" w:line="278" w:lineRule="auto"/>
+        <w:rPr>
+          <w:rFonts w:ascii="Noto Serif" w:eastAsia="Noto Serif CJK TC" w:hAnsi="Noto Serif" w:cs="Noto Serif"/>
+          <w:sz w:val="30"/>
+          <w:szCs w:val="30"/>
+          <w:u w:val="single"/>
+        </w:rPr>
+      </w:pPr>
+      <w:r>
+        <w:br w:type="page"/>
+      </w:r>
+    </w:p>
+    <w:p>
+      <w:pPr>
+        <w:pStyle w:val="2"/>
+        <w:tabs>
+          <w:tab w:val="clear" w:pos="8222"/>
+          <w:tab w:val="right" w:pos="9638"/>
+        </w:tabs>
+        <w:rPr>
+          <w:rFonts w:eastAsia="SimSun"/>
+          <w:lang w:eastAsia="zh-CN"/>
+        </w:rPr>
+      </w:pPr>
+      <w:r>
+        <w:t>2024-10-</w:t>
+      </w:r>
+      <w:r>
+        <w:t>25</w:t>
+      </w:r>
+      <w:r>
+        <w:t>：作業</w:t>
+      </w:r>
+      <w:r>
+        <w:t>0</w:t>
+      </w:r>
+      <w:r>
+        <w:t>6</w:t>
+      </w:r>
+      <w:r>
+        <w:rPr>
+          <w:rFonts w:eastAsia="SimSun" w:hint="eastAsia"/>
+          <w:lang w:eastAsia="zh-CN"/>
+        </w:rPr>
+        <w:tab/>
+      </w:r>
+    </w:p>
+    <w:p>
+      <w:pPr>
+        <w:pStyle w:val="3"/>
+        <w:tabs>
+          <w:tab w:val="clear" w:pos="8222"/>
+          <w:tab w:val="right" w:pos="9638"/>
+        </w:tabs>
+      </w:pPr>
+      <w:r>
+        <w:rPr>
+          <w:rFonts w:hint="eastAsia"/>
+        </w:rPr>
+        <w:t>作業說明</w:t>
+      </w:r>
+    </w:p>
+    <w:p>
+      <w:pPr>
+        <w:pStyle w:val="a"/>
+      </w:pPr>
+    </w:p>
+    <w:p>
+      <w:pPr>
+        <w:pStyle w:val="3"/>
+        <w:tabs>
+          <w:tab w:val="clear" w:pos="8222"/>
+          <w:tab w:val="right" w:pos="9638"/>
+        </w:tabs>
+      </w:pPr>
+      <w:r>
+        <w:rPr>
+          <w:rFonts w:hint="eastAsia"/>
+        </w:rPr>
+        <w:t>PHP</w:t>
+      </w:r>
+      <w:r>
+        <w:rPr>
+          <w:rFonts w:hint="eastAsia"/>
+        </w:rPr>
+        <w:t>程式</w:t>
+      </w:r>
+    </w:p>
+    <w:p>
+      <w:hyperlink r:id="rId27" w:history="1">
+        <w:r>
+          <w:rPr>
+            <w:rStyle w:val="af5"/>
+            <w:u w:val="none"/>
+          </w:rPr>
+          <w:t>https://github.com/tkufd/tkufd</w:t>
+        </w:r>
+      </w:hyperlink>
+    </w:p>
+    <w:p>
+      <w:pPr>
+        <w:tabs>
+          <w:tab w:val="clear" w:pos="8222"/>
+          <w:tab w:val="right" w:pos="9638"/>
+        </w:tabs>
+      </w:pPr>
+      <w:bookmarkStart w:id="29" w:name="_GoBack"/>
       <w:bookmarkEnd w:id="29"/>
     </w:p>
     <w:p>
@@ -29000,7 +30100,7 @@
       </w:pPr>
     </w:p>
     <w:sectPr>
-      <w:footerReference w:type="default" r:id="rId22"/>
+      <w:footerReference w:type="default" r:id="rId28"/>
       <w:pgSz w:w="11906" w:h="16838"/>
       <w:pgMar w:top="1418" w:right="1134" w:bottom="1559" w:left="1134" w:header="851" w:footer="992" w:gutter="0"/>
       <w:cols w:space="425"/>
@@ -29495,7 +30595,7 @@
   <w:style w:type="paragraph" w:default="1" w:styleId="a0">
     <w:name w:val="Normal"/>
     <w:qFormat/>
-    <w:rsid w:val="00754C6A"/>
+    <w:rsid w:val="00D93D5B"/>
     <w:pPr>
       <w:widowControl w:val="0"/>
       <w:tabs>
@@ -30330,7 +31430,7 @@
   <w:style w:type="paragraph" w:default="1" w:styleId="a0">
     <w:name w:val="Normal"/>
     <w:qFormat/>
-    <w:rsid w:val="00754C6A"/>
+    <w:rsid w:val="00D93D5B"/>
     <w:pPr>
       <w:widowControl w:val="0"/>
       <w:tabs>
@@ -31304,7 +32404,7 @@
 </file>
 
 <file path=customXml/itemProps1.xml><?xml version="1.0" encoding="utf-8"?>
-<ds:datastoreItem xmlns:ds="http://schemas.openxmlformats.org/officeDocument/2006/customXml" ds:itemID="{A6B6578F-A737-4704-B049-FC0D1ECA21F7}">
+<ds:datastoreItem xmlns:ds="http://schemas.openxmlformats.org/officeDocument/2006/customXml" ds:itemID="{C2972C74-CEF2-490C-9F9E-C79A89BA479B}">
   <ds:schemaRefs>
     <ds:schemaRef ds:uri="http://schemas.openxmlformats.org/officeDocument/2006/bibliography"/>
   </ds:schemaRefs>
